--- a/Aliaksandr_Labayeu/docs/Task 07 BT v4.docx
+++ b/Aliaksandr_Labayeu/docs/Task 07 BT v4.docx
@@ -1114,7 +1114,15 @@
         <w:pStyle w:val="BodyText"/>
       </w:pPr>
       <w:r>
-        <w:t>Philip Morris International Inc. (PMI) (NYSE: PM) is an American global cigarette and tobacco company, with products sold in over 180 countries outside the United States. The most recognized and best selling product of the company is Marlboro.</w:t>
+        <w:t xml:space="preserve">Philip Morris International Inc. (PMI) (NYSE: PM) is an American global cigarette and tobacco company, with products sold in over 180 countries outside the United States. The most recognized and </w:t>
+      </w:r>
+      <w:proofErr w:type="spellStart"/>
+      <w:r>
+        <w:t>best selling</w:t>
+      </w:r>
+      <w:proofErr w:type="spellEnd"/>
+      <w:r>
+        <w:t xml:space="preserve"> product of the company is Marlboro.</w:t>
       </w:r>
     </w:p>
     <w:p>
@@ -1130,7 +1138,15 @@
         <w:pStyle w:val="BodyText"/>
       </w:pPr>
       <w:r>
-        <w:t>Because tobacco, the main constituent of cigarettes, is the single greatest cause of preventable death globally[3] and is addictive, the company's operations (and its competitors') are highly controversial and are increasingly the subject of litigation and restrictive legislation from governments concerned about the health impacts of its products.</w:t>
+        <w:t xml:space="preserve">Because tobacco, the main constituent of cigarettes, is the single greatest cause of preventable death </w:t>
+      </w:r>
+      <w:proofErr w:type="gramStart"/>
+      <w:r>
+        <w:t>globally[</w:t>
+      </w:r>
+      <w:proofErr w:type="gramEnd"/>
+      <w:r>
+        <w:t>3] and is addictive, the company's operations (and its competitors') are highly controversial and are increasingly the subject of litigation and restrictive legislation from governments concerned about the health impacts of its products.</w:t>
       </w:r>
     </w:p>
     <w:p>
@@ -1146,7 +1162,39 @@
         <w:pStyle w:val="BodyText"/>
       </w:pPr>
       <w:r>
-        <w:t>1. Dji Sam Soe 234 was launched in 1913 and is a brand of Kretek cigarettes. It is the best seller of Kretek cigarettes in Indonesia.</w:t>
+        <w:t xml:space="preserve">1. </w:t>
+      </w:r>
+      <w:proofErr w:type="spellStart"/>
+      <w:r>
+        <w:t>Dji</w:t>
+      </w:r>
+      <w:proofErr w:type="spellEnd"/>
+      <w:r>
+        <w:t xml:space="preserve"> Sam </w:t>
+      </w:r>
+      <w:proofErr w:type="spellStart"/>
+      <w:r>
+        <w:t>Soe</w:t>
+      </w:r>
+      <w:proofErr w:type="spellEnd"/>
+      <w:r>
+        <w:t xml:space="preserve"> 234 was launched in 1913 and is a brand of </w:t>
+      </w:r>
+      <w:proofErr w:type="spellStart"/>
+      <w:r>
+        <w:t>Kretek</w:t>
+      </w:r>
+      <w:proofErr w:type="spellEnd"/>
+      <w:r>
+        <w:t xml:space="preserve"> cigarettes. It is the best seller of </w:t>
+      </w:r>
+      <w:proofErr w:type="spellStart"/>
+      <w:r>
+        <w:t>Kretek</w:t>
+      </w:r>
+      <w:proofErr w:type="spellEnd"/>
+      <w:r>
+        <w:t xml:space="preserve"> cigarettes in Indonesia.</w:t>
       </w:r>
     </w:p>
     <w:p>
@@ -1154,7 +1202,23 @@
         <w:pStyle w:val="BodyText"/>
       </w:pPr>
       <w:r>
-        <w:t>2. L&amp;M was launched by Liggett &amp; Myers in 1953 with the tagline: "American cigarettes of the highest quality with the best filter." L&amp;M variants include full flavor shorts, full flavor 100s, lights, ultra lights, menthol shorts, menthol 100s, menthol light shorts, menthol light 100s, Turkish Blend shorts, Turkish Blend 100s, and L&amp;M Mild Kretek.</w:t>
+        <w:t xml:space="preserve">2. L&amp;M was launched by Liggett &amp; Myers in 1953 with the tagline: "American cigarettes of the highest quality with the best filter." L&amp;M variants include full flavor shorts, full flavor 100s, lights, </w:t>
+      </w:r>
+      <w:proofErr w:type="spellStart"/>
+      <w:r>
+        <w:t>ultra lights</w:t>
+      </w:r>
+      <w:proofErr w:type="spellEnd"/>
+      <w:r>
+        <w:t xml:space="preserve">, menthol shorts, menthol 100s, menthol light shorts, menthol light 100s, Turkish Blend shorts, Turkish Blend 100s, and L&amp;M Mild </w:t>
+      </w:r>
+      <w:proofErr w:type="spellStart"/>
+      <w:r>
+        <w:t>Kretek</w:t>
+      </w:r>
+      <w:proofErr w:type="spellEnd"/>
+      <w:r>
+        <w:t>.</w:t>
       </w:r>
     </w:p>
     <w:p>
@@ -1162,7 +1226,39 @@
         <w:pStyle w:val="BodyText"/>
       </w:pPr>
       <w:r>
-        <w:t>3. Longbeach include in Australia and Indonesia in 1999. Longbeach variant include: Longbeach Filter and Longbeach Mild.</w:t>
+        <w:t xml:space="preserve">3. </w:t>
+      </w:r>
+      <w:proofErr w:type="spellStart"/>
+      <w:r>
+        <w:t>Longbeach</w:t>
+      </w:r>
+      <w:proofErr w:type="spellEnd"/>
+      <w:r>
+        <w:t xml:space="preserve"> include in Australia and Indonesia in 1999. </w:t>
+      </w:r>
+      <w:proofErr w:type="spellStart"/>
+      <w:r>
+        <w:t>Longbeach</w:t>
+      </w:r>
+      <w:proofErr w:type="spellEnd"/>
+      <w:r>
+        <w:t xml:space="preserve"> variant include: </w:t>
+      </w:r>
+      <w:proofErr w:type="spellStart"/>
+      <w:r>
+        <w:t>Longbeach</w:t>
+      </w:r>
+      <w:proofErr w:type="spellEnd"/>
+      <w:r>
+        <w:t xml:space="preserve"> Filter and </w:t>
+      </w:r>
+      <w:proofErr w:type="spellStart"/>
+      <w:r>
+        <w:t>Longbeach</w:t>
+      </w:r>
+      <w:proofErr w:type="spellEnd"/>
+      <w:r>
+        <w:t xml:space="preserve"> Mild.</w:t>
       </w:r>
     </w:p>
     <w:p>
@@ -1170,7 +1266,31 @@
         <w:pStyle w:val="BodyText"/>
       </w:pPr>
       <w:r>
-        <w:t>4. Marlboro was launched in 1904. Marlboro is the premium brand. Marlboro variants include: Marlboro Special, Marlboro Menthol, Marlboro Lights, Marlboro Lights Menthol, Marlboro Mix-9 Filter Kretek, Marlboro Flavor Plus, Marlboro Black Menthol, and Heatsticks, a heated tobacco product.[10]</w:t>
+        <w:t xml:space="preserve">4. Marlboro was launched in 1904. Marlboro is the premium brand. Marlboro variants include: Marlboro Special, Marlboro Menthol, Marlboro Lights, Marlboro Lights Menthol, Marlboro Mix-9 Filter </w:t>
+      </w:r>
+      <w:proofErr w:type="spellStart"/>
+      <w:r>
+        <w:t>Kretek</w:t>
+      </w:r>
+      <w:proofErr w:type="spellEnd"/>
+      <w:r>
+        <w:t xml:space="preserve">, Marlboro Flavor Plus, Marlboro Black Menthol, and </w:t>
+      </w:r>
+      <w:proofErr w:type="spellStart"/>
+      <w:r>
+        <w:t>Heatsticks</w:t>
+      </w:r>
+      <w:proofErr w:type="spellEnd"/>
+      <w:r>
+        <w:t>, a heated tobacco product</w:t>
+      </w:r>
+      <w:proofErr w:type="gramStart"/>
+      <w:r>
+        <w:t>.[</w:t>
+      </w:r>
+      <w:proofErr w:type="gramEnd"/>
+      <w:r>
+        <w:t>10]</w:t>
       </w:r>
     </w:p>
     <w:p>
@@ -1178,7 +1298,39 @@
         <w:pStyle w:val="BodyText"/>
       </w:pPr>
       <w:r>
-        <w:t>5. ST Dupont Paris is the brand cigarette designed by Simon Tissot Dupont in 1902. With the black packaging. ST Dupont Paris variants include: filter, lights, menthol, and menthol lights.</w:t>
+        <w:t xml:space="preserve">5. ST </w:t>
+      </w:r>
+      <w:proofErr w:type="spellStart"/>
+      <w:r>
+        <w:t>Dupont</w:t>
+      </w:r>
+      <w:proofErr w:type="spellEnd"/>
+      <w:r>
+        <w:t xml:space="preserve"> Paris is the brand cigarette designed by Simon </w:t>
+      </w:r>
+      <w:proofErr w:type="spellStart"/>
+      <w:r>
+        <w:t>Tissot</w:t>
+      </w:r>
+      <w:proofErr w:type="spellEnd"/>
+      <w:r>
+        <w:t xml:space="preserve"> </w:t>
+      </w:r>
+      <w:proofErr w:type="spellStart"/>
+      <w:r>
+        <w:t>Dupont</w:t>
+      </w:r>
+      <w:proofErr w:type="spellEnd"/>
+      <w:r>
+        <w:t xml:space="preserve"> in 1902. With the black packaging. ST </w:t>
+      </w:r>
+      <w:proofErr w:type="spellStart"/>
+      <w:r>
+        <w:t>Dupont</w:t>
+      </w:r>
+      <w:proofErr w:type="spellEnd"/>
+      <w:r>
+        <w:t xml:space="preserve"> Paris variants include: filter, lights, menthol, and menthol lights.</w:t>
       </w:r>
     </w:p>
     <w:p>
@@ -1186,7 +1338,15 @@
         <w:pStyle w:val="BodyText"/>
       </w:pPr>
       <w:r>
-        <w:t>6. U Mild was launched in Indonesia in May 22, 1998 after Indonesian revolution. U Mild is a Mild Kretek cigarette sold in Indonesia.</w:t>
+        <w:t xml:space="preserve">6. U Mild was launched in Indonesia in May 22, 1998 after Indonesian revolution. U Mild is a Mild </w:t>
+      </w:r>
+      <w:proofErr w:type="spellStart"/>
+      <w:r>
+        <w:t>Kretek</w:t>
+      </w:r>
+      <w:proofErr w:type="spellEnd"/>
+      <w:r>
+        <w:t xml:space="preserve"> cigarette sold in Indonesia.</w:t>
       </w:r>
     </w:p>
     <w:p>
@@ -1211,7 +1371,31 @@
         <w:pStyle w:val="BodyText"/>
       </w:pPr>
       <w:r>
-        <w:t>The iQOS uses refills of real tobacco, but doesn’t burn it like the conventional cigarette which prevents the ingestion of combustive, charred materials. Rather, the iQOS ecig heats the tobacco just prior to the point of combustion, producing tobacco-flavored vapor.</w:t>
+        <w:t xml:space="preserve">The </w:t>
+      </w:r>
+      <w:proofErr w:type="spellStart"/>
+      <w:r>
+        <w:t>iQOS</w:t>
+      </w:r>
+      <w:proofErr w:type="spellEnd"/>
+      <w:r>
+        <w:t xml:space="preserve"> uses refills of real tobacco, but doesn’t burn it like the conventional cigarette which prevents the ingestion of combustive, charred materials. Rather, the </w:t>
+      </w:r>
+      <w:proofErr w:type="spellStart"/>
+      <w:r>
+        <w:t>iQOS</w:t>
+      </w:r>
+      <w:proofErr w:type="spellEnd"/>
+      <w:r>
+        <w:t xml:space="preserve"> </w:t>
+      </w:r>
+      <w:proofErr w:type="spellStart"/>
+      <w:r>
+        <w:t>ecig</w:t>
+      </w:r>
+      <w:proofErr w:type="spellEnd"/>
+      <w:r>
+        <w:t xml:space="preserve"> heats the tobacco just prior to the point of combustion, producing tobacco-flavored vapor.</w:t>
       </w:r>
     </w:p>
     <w:p>
@@ -1263,7 +1447,15 @@
         <w:t xml:space="preserve"> </w:t>
       </w:r>
       <w:r>
-        <w:t>new product (iQOS)</w:t>
+        <w:t>new product (</w:t>
+      </w:r>
+      <w:proofErr w:type="spellStart"/>
+      <w:r>
+        <w:t>iQOS</w:t>
+      </w:r>
+      <w:proofErr w:type="spellEnd"/>
+      <w:r>
+        <w:t>)</w:t>
       </w:r>
       <w:r>
         <w:t xml:space="preserve"> appeared in the last year, but due to the poor management, </w:t>
@@ -1583,8 +1775,13 @@
         <w:ind w:left="720"/>
       </w:pPr>
       <w:r>
-        <w:t>Brands, produced by PMI company</w:t>
+        <w:t xml:space="preserve">Brands, produced by PMI </w:t>
       </w:r>
+      <w:proofErr w:type="gramStart"/>
+      <w:r>
+        <w:t>company</w:t>
+      </w:r>
+      <w:proofErr w:type="gramEnd"/>
     </w:p>
     <w:p>
       <w:pPr>
@@ -2230,6 +2427,7 @@
                 <w:szCs w:val="24"/>
               </w:rPr>
             </w:pPr>
+            <w:proofErr w:type="spellStart"/>
             <w:r>
               <w:rPr>
                 <w:rFonts w:ascii="Calibri Light" w:hAnsi="Calibri Light" w:cs="Calibri Light"/>
@@ -2239,6 +2437,7 @@
               </w:rPr>
               <w:t>autoincrement</w:t>
             </w:r>
+            <w:proofErr w:type="spellEnd"/>
           </w:p>
         </w:tc>
       </w:tr>
@@ -2642,7 +2841,27 @@
                 <w:sz w:val="24"/>
                 <w:szCs w:val="24"/>
               </w:rPr>
-              <w:t>[standard/slim/...]</w:t>
+              <w:t>[</w:t>
+            </w:r>
+            <w:proofErr w:type="gramStart"/>
+            <w:r>
+              <w:rPr>
+                <w:rFonts w:ascii="Calibri Light" w:hAnsi="Calibri Light" w:cs="Calibri Light"/>
+                <w:color w:val="000000"/>
+                <w:sz w:val="24"/>
+                <w:szCs w:val="24"/>
+              </w:rPr>
+              <w:t>standard/slim</w:t>
+            </w:r>
+            <w:proofErr w:type="gramEnd"/>
+            <w:r>
+              <w:rPr>
+                <w:rFonts w:ascii="Calibri Light" w:hAnsi="Calibri Light" w:cs="Calibri Light"/>
+                <w:color w:val="000000"/>
+                <w:sz w:val="24"/>
+                <w:szCs w:val="24"/>
+              </w:rPr>
+              <w:t>/...]</w:t>
             </w:r>
           </w:p>
         </w:tc>
@@ -3006,14 +3225,25 @@
                 <w:szCs w:val="24"/>
               </w:rPr>
             </w:pPr>
-            <w:r>
-              <w:rPr>
-                <w:rFonts w:ascii="Calibri Light" w:hAnsi="Calibri Light" w:cs="Calibri Light"/>
-                <w:color w:val="000000"/>
-                <w:sz w:val="24"/>
-                <w:szCs w:val="24"/>
-              </w:rPr>
-              <w:t>Product_Item size</w:t>
+            <w:proofErr w:type="spellStart"/>
+            <w:r>
+              <w:rPr>
+                <w:rFonts w:ascii="Calibri Light" w:hAnsi="Calibri Light" w:cs="Calibri Light"/>
+                <w:color w:val="000000"/>
+                <w:sz w:val="24"/>
+                <w:szCs w:val="24"/>
+              </w:rPr>
+              <w:t>Product_Item</w:t>
+            </w:r>
+            <w:proofErr w:type="spellEnd"/>
+            <w:r>
+              <w:rPr>
+                <w:rFonts w:ascii="Calibri Light" w:hAnsi="Calibri Light" w:cs="Calibri Light"/>
+                <w:color w:val="000000"/>
+                <w:sz w:val="24"/>
+                <w:szCs w:val="24"/>
+              </w:rPr>
+              <w:t xml:space="preserve"> size</w:t>
             </w:r>
           </w:p>
         </w:tc>
@@ -3182,8 +3412,19 @@
                 <w:sz w:val="24"/>
                 <w:szCs w:val="24"/>
               </w:rPr>
-              <w:t>'99' if no tobaco</w:t>
-            </w:r>
+              <w:t xml:space="preserve">'99' if no </w:t>
+            </w:r>
+            <w:proofErr w:type="spellStart"/>
+            <w:r>
+              <w:rPr>
+                <w:rFonts w:ascii="Calibri Light" w:hAnsi="Calibri Light" w:cs="Calibri Light"/>
+                <w:color w:val="000000"/>
+                <w:sz w:val="24"/>
+                <w:szCs w:val="24"/>
+              </w:rPr>
+              <w:t>tobaco</w:t>
+            </w:r>
+            <w:proofErr w:type="spellEnd"/>
           </w:p>
         </w:tc>
       </w:tr>
@@ -3587,7 +3828,27 @@
                 <w:sz w:val="24"/>
                 <w:szCs w:val="24"/>
               </w:rPr>
-              <w:t>[global,local]</w:t>
+              <w:t>[</w:t>
+            </w:r>
+            <w:proofErr w:type="spellStart"/>
+            <w:r>
+              <w:rPr>
+                <w:rFonts w:ascii="Calibri Light" w:hAnsi="Calibri Light" w:cs="Calibri Light"/>
+                <w:color w:val="000000"/>
+                <w:sz w:val="24"/>
+                <w:szCs w:val="24"/>
+              </w:rPr>
+              <w:t>global,local</w:t>
+            </w:r>
+            <w:proofErr w:type="spellEnd"/>
+            <w:r>
+              <w:rPr>
+                <w:rFonts w:ascii="Calibri Light" w:hAnsi="Calibri Light" w:cs="Calibri Light"/>
+                <w:color w:val="000000"/>
+                <w:sz w:val="24"/>
+                <w:szCs w:val="24"/>
+              </w:rPr>
+              <w:t>]</w:t>
             </w:r>
           </w:p>
         </w:tc>
@@ -3861,6 +4122,7 @@
                 <w:szCs w:val="24"/>
               </w:rPr>
             </w:pPr>
+            <w:proofErr w:type="spellStart"/>
             <w:r>
               <w:rPr>
                 <w:rFonts w:ascii="Calibri Light" w:hAnsi="Calibri Light" w:cs="Calibri Light"/>
@@ -3870,6 +4132,7 @@
               </w:rPr>
               <w:t>autoincrement</w:t>
             </w:r>
+            <w:proofErr w:type="spellEnd"/>
           </w:p>
         </w:tc>
       </w:tr>
@@ -4817,6 +5080,7 @@
                 <w:szCs w:val="24"/>
               </w:rPr>
             </w:pPr>
+            <w:proofErr w:type="spellStart"/>
             <w:r>
               <w:rPr>
                 <w:rFonts w:ascii="Calibri Light" w:hAnsi="Calibri Light" w:cs="Calibri Light"/>
@@ -4826,6 +5090,7 @@
               </w:rPr>
               <w:t>autoincrement</w:t>
             </w:r>
+            <w:proofErr w:type="spellEnd"/>
           </w:p>
         </w:tc>
       </w:tr>
@@ -6043,6 +6308,7 @@
                 <w:szCs w:val="24"/>
               </w:rPr>
             </w:pPr>
+            <w:proofErr w:type="spellStart"/>
             <w:r>
               <w:rPr>
                 <w:rFonts w:ascii="Calibri Light" w:hAnsi="Calibri Light" w:cs="Calibri Light"/>
@@ -6052,6 +6318,7 @@
               </w:rPr>
               <w:t>autoincrement</w:t>
             </w:r>
+            <w:proofErr w:type="spellEnd"/>
           </w:p>
         </w:tc>
       </w:tr>
@@ -7812,6 +8079,7 @@
                 <w:szCs w:val="24"/>
               </w:rPr>
             </w:pPr>
+            <w:proofErr w:type="spellStart"/>
             <w:r>
               <w:rPr>
                 <w:rFonts w:ascii="Calibri Light" w:hAnsi="Calibri Light" w:cs="Calibri Light"/>
@@ -7821,6 +8089,7 @@
               </w:rPr>
               <w:t>autoincrement</w:t>
             </w:r>
+            <w:proofErr w:type="spellEnd"/>
           </w:p>
         </w:tc>
       </w:tr>
@@ -10153,43 +10422,25 @@
     </w:p>
     <w:p>
       <w:pPr>
-        <w:pStyle w:val="qowt-stl-heading1"/>
-        <w:shd w:val="clear" w:color="auto" w:fill="FFFFFF"/>
-        <w:spacing w:before="0" w:beforeAutospacing="0" w:after="0" w:afterAutospacing="0"/>
+        <w:widowControl/>
+        <w:spacing w:line="240" w:lineRule="auto"/>
         <w:rPr>
-          <w:rFonts w:ascii="Arial" w:hAnsi="Arial" w:cs="Arial"/>
+          <w:rFonts w:ascii="Arial" w:hAnsi="Arial"/>
           <w:b/>
-          <w:bCs/>
-          <w:color w:val="000000"/>
-          <w:lang w:val="en-US"/>
+          <w:sz w:val="24"/>
         </w:rPr>
       </w:pPr>
       <w:r>
-        <w:rPr>
-          <w:rFonts w:ascii="Arial" w:hAnsi="Arial" w:cs="Arial"/>
-          <w:bCs/>
-          <w:color w:val="000000"/>
-          <w:lang w:val="en-US"/>
-        </w:rPr>
-        <w:t>As a result we get star schema</w:t>
+        <w:br w:type="page"/>
       </w:r>
+    </w:p>
+    <w:p>
+      <w:pPr>
+        <w:pStyle w:val="Heading1"/>
+      </w:pPr>
       <w:r>
-        <w:rPr>
-          <w:rFonts w:ascii="Arial" w:hAnsi="Arial" w:cs="Arial"/>
-          <w:bCs/>
-          <w:color w:val="000000"/>
-          <w:lang w:val="en-US"/>
-        </w:rPr>
-        <w:t xml:space="preserve"> for the PMI Data Warehouse</w:t>
-      </w:r>
-      <w:r>
-        <w:rPr>
-          <w:rFonts w:ascii="Arial" w:hAnsi="Arial" w:cs="Arial"/>
-          <w:bCs/>
-          <w:color w:val="000000"/>
-          <w:lang w:val="en-US"/>
-        </w:rPr>
-        <w:t>:</w:t>
+        <w:lastRenderedPageBreak/>
+        <w:t>Logical schema</w:t>
       </w:r>
     </w:p>
     <w:p>
@@ -10382,7 +10633,6 @@
         </w:numPr>
       </w:pPr>
       <w:r>
-        <w:lastRenderedPageBreak/>
         <w:t>Pricing Index will be set up for location on the basis of source above;</w:t>
       </w:r>
     </w:p>
@@ -10456,16 +10706,33 @@
     </w:p>
     <w:p>
       <w:pPr>
+        <w:widowControl/>
+        <w:spacing w:line="240" w:lineRule="auto"/>
+        <w:rPr>
+          <w:rFonts w:ascii="Arial" w:hAnsi="Arial" w:cs="Arial"/>
+          <w:b/>
+          <w:bCs/>
+          <w:color w:val="000000"/>
+          <w:sz w:val="24"/>
+          <w:szCs w:val="24"/>
+          <w:lang w:eastAsia="ru-RU"/>
+        </w:rPr>
+      </w:pPr>
+      <w:r>
+        <w:br w:type="page"/>
+      </w:r>
+    </w:p>
+    <w:p>
+      <w:pPr>
         <w:pStyle w:val="Heading4"/>
         <w:rPr>
           <w:lang w:val="ru-RU"/>
         </w:rPr>
       </w:pPr>
       <w:r>
+        <w:lastRenderedPageBreak/>
         <w:t>3NF model:</w:t>
       </w:r>
-      <w:bookmarkStart w:id="4" w:name="_GoBack"/>
-      <w:bookmarkEnd w:id="4"/>
     </w:p>
     <w:p>
       <w:pPr>
@@ -10510,7 +10777,7 @@
             <v:path o:extrusionok="f" gradientshapeok="t" o:connecttype="rect"/>
             <o:lock v:ext="edit" aspectratio="t"/>
           </v:shapetype>
-          <v:shape id="_x0000_i1026" type="#_x0000_t75" style="width:468pt;height:387pt">
+          <v:shape id="_x0000_i1025" type="#_x0000_t75" style="width:468pt;height:386.8pt">
             <v:imagedata r:id="rId13" o:title="3NF_PMI_v2"/>
           </v:shape>
         </w:pict>
@@ -10844,6 +11111,7 @@
                 <w:szCs w:val="24"/>
               </w:rPr>
             </w:pPr>
+            <w:proofErr w:type="spellStart"/>
             <w:r>
               <w:rPr>
                 <w:rFonts w:ascii="Calibri Light" w:hAnsi="Calibri Light" w:cs="Calibri Light"/>
@@ -10853,6 +11121,7 @@
               </w:rPr>
               <w:t>autoincrement</w:t>
             </w:r>
+            <w:proofErr w:type="spellEnd"/>
           </w:p>
         </w:tc>
       </w:tr>
@@ -11945,6 +12214,7 @@
                 <w:szCs w:val="24"/>
               </w:rPr>
             </w:pPr>
+            <w:proofErr w:type="spellStart"/>
             <w:r>
               <w:rPr>
                 <w:rFonts w:ascii="Calibri Light" w:hAnsi="Calibri Light" w:cs="Calibri Light"/>
@@ -11954,6 +12224,7 @@
               </w:rPr>
               <w:t>autoincrement</w:t>
             </w:r>
+            <w:proofErr w:type="spellEnd"/>
           </w:p>
         </w:tc>
       </w:tr>
@@ -12229,6 +12500,7 @@
                 <w:szCs w:val="24"/>
               </w:rPr>
             </w:pPr>
+            <w:proofErr w:type="spellStart"/>
             <w:r>
               <w:rPr>
                 <w:rFonts w:ascii="Calibri Light" w:hAnsi="Calibri Light" w:cs="Calibri Light"/>
@@ -12238,6 +12510,7 @@
               </w:rPr>
               <w:t>autoincrement</w:t>
             </w:r>
+            <w:proofErr w:type="spellEnd"/>
           </w:p>
         </w:tc>
       </w:tr>
@@ -12650,6 +12923,7 @@
                 <w:szCs w:val="24"/>
               </w:rPr>
             </w:pPr>
+            <w:proofErr w:type="spellStart"/>
             <w:r>
               <w:rPr>
                 <w:rFonts w:ascii="Calibri Light" w:hAnsi="Calibri Light" w:cs="Calibri Light"/>
@@ -12659,6 +12933,7 @@
               </w:rPr>
               <w:t>autoincrement</w:t>
             </w:r>
+            <w:proofErr w:type="spellEnd"/>
           </w:p>
         </w:tc>
       </w:tr>
@@ -13483,7 +13758,27 @@
                 <w:sz w:val="24"/>
                 <w:szCs w:val="24"/>
               </w:rPr>
-              <w:t>[local,global]</w:t>
+              <w:t>[</w:t>
+            </w:r>
+            <w:proofErr w:type="spellStart"/>
+            <w:r>
+              <w:rPr>
+                <w:rFonts w:ascii="Calibri Light" w:hAnsi="Calibri Light" w:cs="Calibri Light"/>
+                <w:color w:val="000000"/>
+                <w:sz w:val="24"/>
+                <w:szCs w:val="24"/>
+              </w:rPr>
+              <w:t>local,global</w:t>
+            </w:r>
+            <w:proofErr w:type="spellEnd"/>
+            <w:r>
+              <w:rPr>
+                <w:rFonts w:ascii="Calibri Light" w:hAnsi="Calibri Light" w:cs="Calibri Light"/>
+                <w:color w:val="000000"/>
+                <w:sz w:val="24"/>
+                <w:szCs w:val="24"/>
+              </w:rPr>
+              <w:t>]</w:t>
             </w:r>
           </w:p>
         </w:tc>
@@ -13622,6 +13917,7 @@
                 <w:szCs w:val="24"/>
               </w:rPr>
             </w:pPr>
+            <w:proofErr w:type="spellStart"/>
             <w:r>
               <w:rPr>
                 <w:rFonts w:ascii="Calibri Light" w:hAnsi="Calibri Light" w:cs="Calibri Light"/>
@@ -13631,6 +13927,7 @@
               </w:rPr>
               <w:t>autoincrement</w:t>
             </w:r>
+            <w:proofErr w:type="spellEnd"/>
           </w:p>
         </w:tc>
       </w:tr>
@@ -14173,6 +14470,7 @@
                 <w:szCs w:val="24"/>
               </w:rPr>
             </w:pPr>
+            <w:proofErr w:type="spellStart"/>
             <w:r>
               <w:rPr>
                 <w:rFonts w:ascii="Calibri Light" w:hAnsi="Calibri Light" w:cs="Calibri Light"/>
@@ -14182,6 +14480,7 @@
               </w:rPr>
               <w:t>autoincrement</w:t>
             </w:r>
+            <w:proofErr w:type="spellEnd"/>
           </w:p>
         </w:tc>
       </w:tr>
@@ -14724,6 +15023,7 @@
                 <w:szCs w:val="24"/>
               </w:rPr>
             </w:pPr>
+            <w:proofErr w:type="spellStart"/>
             <w:r>
               <w:rPr>
                 <w:rFonts w:ascii="Calibri Light" w:hAnsi="Calibri Light" w:cs="Calibri Light"/>
@@ -14733,6 +15033,7 @@
               </w:rPr>
               <w:t>autoincrement</w:t>
             </w:r>
+            <w:proofErr w:type="spellEnd"/>
           </w:p>
         </w:tc>
       </w:tr>
@@ -15005,6 +15306,7 @@
                 <w:szCs w:val="24"/>
               </w:rPr>
             </w:pPr>
+            <w:proofErr w:type="spellStart"/>
             <w:r>
               <w:rPr>
                 <w:rFonts w:ascii="Calibri Light" w:hAnsi="Calibri Light" w:cs="Calibri Light"/>
@@ -15014,6 +15316,7 @@
               </w:rPr>
               <w:t>autoincrement</w:t>
             </w:r>
+            <w:proofErr w:type="spellEnd"/>
           </w:p>
         </w:tc>
       </w:tr>
@@ -15691,6 +15994,7 @@
                 <w:szCs w:val="24"/>
               </w:rPr>
             </w:pPr>
+            <w:proofErr w:type="spellStart"/>
             <w:r>
               <w:rPr>
                 <w:rFonts w:ascii="Calibri Light" w:hAnsi="Calibri Light" w:cs="Calibri Light"/>
@@ -15700,6 +16004,7 @@
               </w:rPr>
               <w:t>autoincrement</w:t>
             </w:r>
+            <w:proofErr w:type="spellEnd"/>
           </w:p>
         </w:tc>
       </w:tr>
@@ -16107,6 +16412,7 @@
                 <w:szCs w:val="24"/>
               </w:rPr>
             </w:pPr>
+            <w:proofErr w:type="spellStart"/>
             <w:r>
               <w:rPr>
                 <w:rFonts w:ascii="Calibri Light" w:hAnsi="Calibri Light" w:cs="Calibri Light"/>
@@ -16116,6 +16422,7 @@
               </w:rPr>
               <w:t>autoincrement</w:t>
             </w:r>
+            <w:proofErr w:type="spellEnd"/>
           </w:p>
         </w:tc>
       </w:tr>
@@ -16658,6 +16965,7 @@
                 <w:szCs w:val="24"/>
               </w:rPr>
             </w:pPr>
+            <w:proofErr w:type="spellStart"/>
             <w:r>
               <w:rPr>
                 <w:rFonts w:ascii="Calibri Light" w:hAnsi="Calibri Light" w:cs="Calibri Light"/>
@@ -16667,6 +16975,7 @@
               </w:rPr>
               <w:t>autoincrement</w:t>
             </w:r>
+            <w:proofErr w:type="spellEnd"/>
           </w:p>
         </w:tc>
       </w:tr>
@@ -16939,6 +17248,7 @@
                 <w:szCs w:val="24"/>
               </w:rPr>
             </w:pPr>
+            <w:proofErr w:type="spellStart"/>
             <w:r>
               <w:rPr>
                 <w:rFonts w:ascii="Calibri Light" w:hAnsi="Calibri Light" w:cs="Calibri Light"/>
@@ -16948,6 +17258,7 @@
               </w:rPr>
               <w:t>autoincrement</w:t>
             </w:r>
+            <w:proofErr w:type="spellEnd"/>
           </w:p>
         </w:tc>
       </w:tr>
@@ -17760,6 +18071,7 @@
                 <w:szCs w:val="24"/>
               </w:rPr>
             </w:pPr>
+            <w:proofErr w:type="spellStart"/>
             <w:r>
               <w:rPr>
                 <w:rFonts w:ascii="Calibri Light" w:hAnsi="Calibri Light" w:cs="Calibri Light"/>
@@ -17769,6 +18081,7 @@
               </w:rPr>
               <w:t>autoincrement</w:t>
             </w:r>
+            <w:proofErr w:type="spellEnd"/>
           </w:p>
         </w:tc>
       </w:tr>
@@ -18581,6 +18894,7 @@
                 <w:szCs w:val="24"/>
               </w:rPr>
             </w:pPr>
+            <w:proofErr w:type="spellStart"/>
             <w:r>
               <w:rPr>
                 <w:rFonts w:ascii="Calibri Light" w:hAnsi="Calibri Light" w:cs="Calibri Light"/>
@@ -18590,6 +18904,7 @@
               </w:rPr>
               <w:t>autoincrement</w:t>
             </w:r>
+            <w:proofErr w:type="spellEnd"/>
           </w:p>
         </w:tc>
       </w:tr>
@@ -18862,6 +19177,7 @@
                 <w:szCs w:val="24"/>
               </w:rPr>
             </w:pPr>
+            <w:proofErr w:type="spellStart"/>
             <w:r>
               <w:rPr>
                 <w:rFonts w:ascii="Calibri Light" w:hAnsi="Calibri Light" w:cs="Calibri Light"/>
@@ -18871,6 +19187,7 @@
               </w:rPr>
               <w:t>autoincrement</w:t>
             </w:r>
+            <w:proofErr w:type="spellEnd"/>
           </w:p>
         </w:tc>
       </w:tr>
@@ -19562,6 +19879,15 @@
     </w:p>
     <w:p>
       <w:pPr>
+        <w:widowControl/>
+        <w:spacing w:line="240" w:lineRule="auto"/>
+      </w:pPr>
+      <w:r>
+        <w:br w:type="page"/>
+      </w:r>
+    </w:p>
+    <w:p>
+      <w:pPr>
         <w:pStyle w:val="ListBullet"/>
         <w:numPr>
           <w:ilvl w:val="0"/>
@@ -19569,6 +19895,131 @@
         </w:numPr>
         <w:ind w:left="360" w:hanging="360"/>
       </w:pPr>
+    </w:p>
+    <w:p>
+      <w:pPr>
+        <w:pStyle w:val="Heading1"/>
+      </w:pPr>
+      <w:r>
+        <w:t>Data flow</w:t>
+      </w:r>
+    </w:p>
+    <w:p>
+      <w:pPr>
+        <w:pStyle w:val="Heading1"/>
+      </w:pPr>
+      <w:r>
+        <w:t>Fact Table Partitioning Strategy</w:t>
+      </w:r>
+    </w:p>
+    <w:p>
+      <w:pPr>
+        <w:pStyle w:val="BodyText"/>
+      </w:pPr>
+    </w:p>
+    <w:p>
+      <w:pPr>
+        <w:pStyle w:val="BodyText"/>
+      </w:pPr>
+      <w:r>
+        <w:t xml:space="preserve">Data Warehouse is going to have a great amount of records when it starts a production usage. And, moreover, the amount of records will be rising dramatically. It means that performance will be fallen every time when new sales appear and it will have been continuing till the end of 2030 year at least. So PMI Data Warehouse is needed to be correctly partitioned. </w:t>
+      </w:r>
+    </w:p>
+    <w:p>
+      <w:pPr>
+        <w:pStyle w:val="BodyText"/>
+      </w:pPr>
+      <w:r>
+        <w:t>Approximately in every 25 years company make some big step in smoking industry and provides market with brand new products. And every 5 year company have a new economic plan that regulates it sales pol</w:t>
+      </w:r>
+      <w:r>
+        <w:t xml:space="preserve">icy in the future years. So, it was decided to build partition on mentioned date (partition on every 25 years and </w:t>
+      </w:r>
+      <w:proofErr w:type="spellStart"/>
+      <w:r>
+        <w:t>subpartitions</w:t>
+      </w:r>
+      <w:proofErr w:type="spellEnd"/>
+      <w:r>
+        <w:t xml:space="preserve"> on every 5 years)</w:t>
+      </w:r>
+      <w:r>
+        <w:t xml:space="preserve"> </w:t>
+      </w:r>
+      <w:r>
+        <w:t xml:space="preserve">periods and it will be manually added range partitions. Despite it will make a great performance gain it can be not enough to manipulate with such data </w:t>
+      </w:r>
+      <w:bookmarkStart w:id="4" w:name="_GoBack"/>
+      <w:bookmarkEnd w:id="4"/>
+      <w:r>
+        <w:t xml:space="preserve">warehouse in a comfort way. So, additional department has partition can be added so as to divided every 5 years by department sales in approximately equal proportions due to the techniques of  hash partition. </w:t>
+      </w:r>
+    </w:p>
+    <w:p>
+      <w:pPr>
+        <w:pStyle w:val="BodyText"/>
+      </w:pPr>
+      <w:r>
+        <w:t>As a result PMI data warehouse will have partition structure like it shown on the picture below:</w:t>
+      </w:r>
+    </w:p>
+    <w:p>
+      <w:pPr>
+        <w:pStyle w:val="BodyText"/>
+      </w:pPr>
+      <w:r>
+        <w:rPr>
+          <w:noProof/>
+        </w:rPr>
+        <w:drawing>
+          <wp:inline distT="0" distB="0" distL="0" distR="0">
+            <wp:extent cx="3994484" cy="5215681"/>
+            <wp:effectExtent l="0" t="0" r="6350" b="4445"/>
+            <wp:docPr id="1" name="Picture 1" descr="C:\Users\Aliaksandr_Labayeu\Downloads\Sales PMI.png"/>
+            <wp:cNvGraphicFramePr>
+              <a:graphicFrameLocks xmlns:a="http://schemas.openxmlformats.org/drawingml/2006/main" noChangeAspect="1"/>
+            </wp:cNvGraphicFramePr>
+            <a:graphic xmlns:a="http://schemas.openxmlformats.org/drawingml/2006/main">
+              <a:graphicData uri="http://schemas.openxmlformats.org/drawingml/2006/picture">
+                <pic:pic xmlns:pic="http://schemas.openxmlformats.org/drawingml/2006/picture">
+                  <pic:nvPicPr>
+                    <pic:cNvPr id="0" name="Picture 2" descr="C:\Users\Aliaksandr_Labayeu\Downloads\Sales PMI.png"/>
+                    <pic:cNvPicPr>
+                      <a:picLocks noChangeAspect="1" noChangeArrowheads="1"/>
+                    </pic:cNvPicPr>
+                  </pic:nvPicPr>
+                  <pic:blipFill>
+                    <a:blip r:embed="rId14" cstate="print">
+                      <a:extLst>
+                        <a:ext uri="{28A0092B-C50C-407E-A947-70E740481C1C}">
+                          <a14:useLocalDpi xmlns:a14="http://schemas.microsoft.com/office/drawing/2010/main" val="0"/>
+                        </a:ext>
+                      </a:extLst>
+                    </a:blip>
+                    <a:srcRect/>
+                    <a:stretch>
+                      <a:fillRect/>
+                    </a:stretch>
+                  </pic:blipFill>
+                  <pic:spPr bwMode="auto">
+                    <a:xfrm>
+                      <a:off x="0" y="0"/>
+                      <a:ext cx="4000421" cy="5223433"/>
+                    </a:xfrm>
+                    <a:prstGeom prst="rect">
+                      <a:avLst/>
+                    </a:prstGeom>
+                    <a:noFill/>
+                    <a:ln>
+                      <a:noFill/>
+                    </a:ln>
+                  </pic:spPr>
+                </pic:pic>
+              </a:graphicData>
+            </a:graphic>
+          </wp:inline>
+        </w:drawing>
+      </w:r>
     </w:p>
     <w:sectPr>
       <w:pgSz w:w="11909" w:h="16834" w:code="9"/>
@@ -19729,7 +20180,7 @@
             <w:rPr>
               <w:noProof/>
             </w:rPr>
-            <w:t>8</w:t>
+            <w:t>12</w:t>
           </w:r>
           <w:r>
             <w:rPr>
@@ -19740,27 +20191,14 @@
           <w:r>
             <w:t>/</w:t>
           </w:r>
-          <w:r>
-            <w:fldChar w:fldCharType="begin"/>
-          </w:r>
-          <w:r>
-            <w:instrText xml:space="preserve"> NUMPAGES </w:instrText>
-          </w:r>
-          <w:r>
-            <w:fldChar w:fldCharType="separate"/>
-          </w:r>
-          <w:r>
-            <w:rPr>
-              <w:noProof/>
-            </w:rPr>
-            <w:t>10</w:t>
-          </w:r>
-          <w:r>
-            <w:rPr>
-              <w:noProof/>
-            </w:rPr>
-            <w:fldChar w:fldCharType="end"/>
-          </w:r>
+          <w:fldSimple w:instr=" NUMPAGES ">
+            <w:r>
+              <w:rPr>
+                <w:noProof/>
+              </w:rPr>
+              <w:t>12</w:t>
+            </w:r>
+          </w:fldSimple>
         </w:p>
       </w:tc>
     </w:tr>
@@ -19970,27 +20408,14 @@
           <w:r>
             <w:t>/</w:t>
           </w:r>
-          <w:r>
-            <w:fldChar w:fldCharType="begin"/>
-          </w:r>
-          <w:r>
-            <w:instrText xml:space="preserve"> NUMPAGES </w:instrText>
-          </w:r>
-          <w:r>
-            <w:fldChar w:fldCharType="separate"/>
-          </w:r>
-          <w:r>
-            <w:rPr>
-              <w:noProof/>
-            </w:rPr>
-            <w:t>10</w:t>
-          </w:r>
-          <w:r>
-            <w:rPr>
-              <w:noProof/>
-            </w:rPr>
-            <w:fldChar w:fldCharType="end"/>
-          </w:r>
+          <w:fldSimple w:instr=" NUMPAGES ">
+            <w:r>
+              <w:rPr>
+                <w:noProof/>
+              </w:rPr>
+              <w:t>12</w:t>
+            </w:r>
+          </w:fldSimple>
         </w:p>
       </w:tc>
     </w:tr>
@@ -20208,7 +20633,7 @@
               <w:sz w:val="16"/>
               <w:szCs w:val="16"/>
             </w:rPr>
-            <w:t>12-Nov-2017 02:24</w:t>
+            <w:t>12-Nov-2017 23:30</w:t>
           </w:r>
           <w:r>
             <w:rPr>
@@ -20422,7 +20847,7 @@
               <w:sz w:val="16"/>
               <w:szCs w:val="16"/>
             </w:rPr>
-            <w:t>12-Nov-2017 02:24</w:t>
+            <w:t>12-Nov-2017 23:30</w:t>
           </w:r>
           <w:r>
             <w:rPr>
@@ -22694,7 +23119,6 @@
   <w:style w:type="character" w:default="1" w:styleId="DefaultParagraphFont">
     <w:name w:val="Default Paragraph Font"/>
     <w:uiPriority w:val="1"/>
-    <w:semiHidden/>
     <w:unhideWhenUsed/>
   </w:style>
   <w:style w:type="table" w:default="1" w:styleId="TableNormal">
